--- a/justice.docx
+++ b/justice.docx
@@ -726,7 +726,7 @@
     </w:lvl>
   </w:abstractNum>
   <w:abstractNum w:abstractNumId="990">
-    <w:nsid w:val="802ae027"/>
+    <w:nsid w:val="65fe9e9d"/>
     <w:multiLevelType w:val="multilevel"/>
     <w:lvl w:ilvl="0">
       <w:numFmt w:val="bullet"/>

--- a/justice.docx
+++ b/justice.docx
@@ -726,7 +726,7 @@
     </w:lvl>
   </w:abstractNum>
   <w:abstractNum w:abstractNumId="990">
-    <w:nsid w:val="65fe9e9d"/>
+    <w:nsid w:val="dc01b6b4"/>
     <w:multiLevelType w:val="multilevel"/>
     <w:lvl w:ilvl="0">
       <w:numFmt w:val="bullet"/>
